--- a/2019计算机数据库系统原理实践任务书.docx
+++ b/2019计算机数据库系统原理实践任务书.docx
@@ -5252,395 +5252,13 @@
     <w:p>
       <w:pPr>
         <w:numPr>
+          <w:ilvl w:val="0"/>
           <w:numId w:val="0"/>
         </w:numPr>
         <w:ind w:leftChars="0"/>
         <w:rPr>
           <w:rFonts w:hint="eastAsia" w:ascii="宋体" w:hAnsi="宋体"/>
           <w:szCs w:val="22"/>
-        </w:rPr>
-      </w:pPr>
-    </w:p>
-    <w:p>
-      <w:pPr>
-        <w:numPr>
-          <w:numId w:val="0"/>
-        </w:numPr>
-        <w:ind w:leftChars="0"/>
-        <w:rPr>
-          <w:rFonts w:hint="eastAsia" w:ascii="宋体" w:hAnsi="宋体"/>
-          <w:szCs w:val="22"/>
-          <w:lang w:val="en-US" w:eastAsia="zh-CN"/>
-        </w:rPr>
-      </w:pPr>
-      <w:r>
-        <w:rPr>
-          <w:rFonts w:hint="eastAsia" w:ascii="宋体" w:hAnsi="宋体"/>
-          <w:szCs w:val="22"/>
-          <w:lang w:val="en-US" w:eastAsia="zh-CN"/>
-        </w:rPr>
-        <w:t>user_info(uid, name, total_cost)</w:t>
-      </w:r>
-    </w:p>
-    <w:p>
-      <w:pPr>
-        <w:numPr>
-          <w:numId w:val="0"/>
-        </w:numPr>
-        <w:ind w:leftChars="0"/>
-        <w:rPr>
-          <w:rFonts w:hint="eastAsia" w:ascii="宋体" w:hAnsi="宋体"/>
-          <w:szCs w:val="22"/>
-          <w:lang w:val="en-US" w:eastAsia="zh-CN"/>
-        </w:rPr>
-      </w:pPr>
-      <w:r>
-        <w:rPr>
-          <w:rFonts w:hint="eastAsia" w:ascii="宋体" w:hAnsi="宋体"/>
-          <w:szCs w:val="22"/>
-          <w:lang w:val="en-US" w:eastAsia="zh-CN"/>
-        </w:rPr>
-        <w:t>create table user_info(</w:t>
-      </w:r>
-    </w:p>
-    <w:p>
-      <w:pPr>
-        <w:numPr>
-          <w:numId w:val="0"/>
-        </w:numPr>
-        <w:ind w:leftChars="0"/>
-        <w:rPr>
-          <w:rFonts w:hint="eastAsia" w:ascii="宋体" w:hAnsi="宋体"/>
-          <w:szCs w:val="22"/>
-          <w:lang w:val="en-US" w:eastAsia="zh-CN"/>
-        </w:rPr>
-      </w:pPr>
-      <w:r>
-        <w:rPr>
-          <w:rFonts w:hint="eastAsia" w:ascii="宋体" w:hAnsi="宋体"/>
-          <w:szCs w:val="22"/>
-          <w:lang w:val="en-US" w:eastAsia="zh-CN"/>
-        </w:rPr>
-        <w:t>uid int,</w:t>
-      </w:r>
-    </w:p>
-    <w:p>
-      <w:pPr>
-        <w:numPr>
-          <w:numId w:val="0"/>
-        </w:numPr>
-        <w:ind w:leftChars="0"/>
-        <w:rPr>
-          <w:rFonts w:hint="eastAsia" w:ascii="宋体" w:hAnsi="宋体"/>
-          <w:szCs w:val="22"/>
-          <w:lang w:val="en-US" w:eastAsia="zh-CN"/>
-        </w:rPr>
-      </w:pPr>
-      <w:r>
-        <w:rPr>
-          <w:rFonts w:hint="eastAsia" w:ascii="宋体" w:hAnsi="宋体"/>
-          <w:szCs w:val="22"/>
-          <w:lang w:val="en-US" w:eastAsia="zh-CN"/>
-        </w:rPr>
-        <w:t>name varchar(16),</w:t>
-      </w:r>
-    </w:p>
-    <w:p>
-      <w:pPr>
-        <w:numPr>
-          <w:numId w:val="0"/>
-        </w:numPr>
-        <w:ind w:leftChars="0"/>
-        <w:rPr>
-          <w:rFonts w:hint="eastAsia" w:ascii="宋体" w:hAnsi="宋体"/>
-          <w:szCs w:val="22"/>
-          <w:lang w:val="en-US" w:eastAsia="zh-CN"/>
-        </w:rPr>
-      </w:pPr>
-      <w:r>
-        <w:rPr>
-          <w:rFonts w:hint="eastAsia" w:ascii="宋体" w:hAnsi="宋体"/>
-          <w:szCs w:val="22"/>
-          <w:lang w:val="en-US" w:eastAsia="zh-CN"/>
-        </w:rPr>
-        <w:t>total_cost decimal(10,2),</w:t>
-      </w:r>
-    </w:p>
-    <w:p>
-      <w:pPr>
-        <w:numPr>
-          <w:numId w:val="0"/>
-        </w:numPr>
-        <w:ind w:leftChars="0"/>
-        <w:rPr>
-          <w:rFonts w:hint="eastAsia" w:ascii="宋体" w:hAnsi="宋体"/>
-          <w:szCs w:val="22"/>
-          <w:lang w:val="en-US" w:eastAsia="zh-CN"/>
-        </w:rPr>
-      </w:pPr>
-      <w:r>
-        <w:rPr>
-          <w:rFonts w:hint="eastAsia" w:ascii="宋体" w:hAnsi="宋体"/>
-          <w:szCs w:val="22"/>
-          <w:lang w:val="en-US" w:eastAsia="zh-CN"/>
-        </w:rPr>
-        <w:t>PRIMARY KEY(uid),</w:t>
-      </w:r>
-    </w:p>
-    <w:p>
-      <w:pPr>
-        <w:numPr>
-          <w:numId w:val="0"/>
-        </w:numPr>
-        <w:ind w:leftChars="0"/>
-        <w:rPr>
-          <w:rFonts w:hint="eastAsia" w:ascii="宋体" w:hAnsi="宋体"/>
-          <w:szCs w:val="22"/>
-          <w:lang w:val="en-US" w:eastAsia="zh-CN"/>
-        </w:rPr>
-      </w:pPr>
-      <w:r>
-        <w:rPr>
-          <w:rFonts w:hint="eastAsia" w:ascii="宋体" w:hAnsi="宋体"/>
-          <w:szCs w:val="22"/>
-          <w:lang w:val="en-US" w:eastAsia="zh-CN"/>
-        </w:rPr>
-        <w:t>INDEX idx_uid(uid)</w:t>
-      </w:r>
-    </w:p>
-    <w:p>
-      <w:pPr>
-        <w:numPr>
-          <w:numId w:val="0"/>
-        </w:numPr>
-        <w:ind w:leftChars="0"/>
-        <w:rPr>
-          <w:rFonts w:hint="eastAsia" w:ascii="宋体" w:hAnsi="宋体"/>
-          <w:szCs w:val="22"/>
-          <w:lang w:val="en-US" w:eastAsia="zh-CN"/>
-        </w:rPr>
-      </w:pPr>
-      <w:r>
-        <w:rPr>
-          <w:rFonts w:hint="eastAsia" w:ascii="宋体" w:hAnsi="宋体"/>
-          <w:szCs w:val="22"/>
-          <w:lang w:val="en-US" w:eastAsia="zh-CN"/>
-        </w:rPr>
-        <w:t>) ENGINE=InnoDB DEFAULT CHARSET=utf8mb4;</w:t>
-      </w:r>
-    </w:p>
-    <w:p>
-      <w:pPr>
-        <w:numPr>
-          <w:numId w:val="0"/>
-        </w:numPr>
-        <w:ind w:leftChars="0"/>
-        <w:rPr>
-          <w:rFonts w:hint="default" w:ascii="宋体" w:hAnsi="宋体"/>
-          <w:szCs w:val="22"/>
-          <w:lang w:val="en-US" w:eastAsia="zh-CN"/>
-        </w:rPr>
-      </w:pPr>
-    </w:p>
-    <w:p>
-      <w:pPr>
-        <w:numPr>
-          <w:numId w:val="0"/>
-        </w:numPr>
-        <w:ind w:leftChars="0"/>
-        <w:rPr>
-          <w:rFonts w:hint="eastAsia" w:ascii="宋体" w:hAnsi="宋体"/>
-          <w:szCs w:val="22"/>
-          <w:lang w:val="en-US" w:eastAsia="zh-CN"/>
-        </w:rPr>
-      </w:pPr>
-      <w:r>
-        <w:rPr>
-          <w:rFonts w:hint="eastAsia" w:ascii="宋体" w:hAnsi="宋体"/>
-          <w:szCs w:val="22"/>
-          <w:lang w:val="en-US" w:eastAsia="zh-CN"/>
-        </w:rPr>
-        <w:t>user_login(uid, token)</w:t>
-      </w:r>
-    </w:p>
-    <w:p>
-      <w:pPr>
-        <w:numPr>
-          <w:numId w:val="0"/>
-        </w:numPr>
-        <w:ind w:leftChars="0"/>
-        <w:rPr>
-          <w:rFonts w:hint="eastAsia" w:ascii="宋体" w:hAnsi="宋体"/>
-          <w:szCs w:val="22"/>
-          <w:lang w:val="en-US" w:eastAsia="zh-CN"/>
-        </w:rPr>
-      </w:pPr>
-      <w:r>
-        <w:rPr>
-          <w:rFonts w:hint="eastAsia" w:ascii="宋体" w:hAnsi="宋体"/>
-          <w:szCs w:val="22"/>
-          <w:lang w:val="en-US" w:eastAsia="zh-CN"/>
-        </w:rPr>
-        <w:t>create table user_login(</w:t>
-      </w:r>
-    </w:p>
-    <w:p>
-      <w:pPr>
-        <w:numPr>
-          <w:numId w:val="0"/>
-        </w:numPr>
-        <w:ind w:leftChars="0"/>
-        <w:rPr>
-          <w:rFonts w:hint="default" w:ascii="宋体" w:hAnsi="宋体"/>
-          <w:szCs w:val="22"/>
-          <w:lang w:val="en-US" w:eastAsia="zh-CN"/>
-        </w:rPr>
-      </w:pPr>
-      <w:r>
-        <w:rPr>
-          <w:rFonts w:hint="eastAsia" w:ascii="宋体" w:hAnsi="宋体"/>
-          <w:szCs w:val="22"/>
-          <w:lang w:val="en-US" w:eastAsia="zh-CN"/>
-        </w:rPr>
-        <w:t>ulid int AUTO_INCREMENT,</w:t>
-      </w:r>
-    </w:p>
-    <w:p>
-      <w:pPr>
-        <w:numPr>
-          <w:numId w:val="0"/>
-        </w:numPr>
-        <w:ind w:leftChars="0"/>
-        <w:rPr>
-          <w:rFonts w:hint="eastAsia" w:ascii="宋体" w:hAnsi="宋体"/>
-          <w:szCs w:val="22"/>
-          <w:lang w:val="en-US" w:eastAsia="zh-CN"/>
-        </w:rPr>
-      </w:pPr>
-      <w:r>
-        <w:rPr>
-          <w:rFonts w:hint="eastAsia" w:ascii="宋体" w:hAnsi="宋体"/>
-          <w:szCs w:val="22"/>
-          <w:lang w:val="en-US" w:eastAsia="zh-CN"/>
-        </w:rPr>
-        <w:t>uid int,</w:t>
-      </w:r>
-    </w:p>
-    <w:p>
-      <w:pPr>
-        <w:numPr>
-          <w:numId w:val="0"/>
-        </w:numPr>
-        <w:ind w:leftChars="0"/>
-        <w:rPr>
-          <w:rFonts w:hint="eastAsia" w:ascii="宋体" w:hAnsi="宋体"/>
-          <w:szCs w:val="22"/>
-          <w:lang w:val="en-US" w:eastAsia="zh-CN"/>
-        </w:rPr>
-      </w:pPr>
-      <w:r>
-        <w:rPr>
-          <w:rFonts w:hint="eastAsia" w:ascii="宋体" w:hAnsi="宋体"/>
-          <w:szCs w:val="22"/>
-          <w:lang w:val="en-US" w:eastAsia="zh-CN"/>
-        </w:rPr>
-        <w:t>token varchar(63),</w:t>
-      </w:r>
-    </w:p>
-    <w:p>
-      <w:pPr>
-        <w:numPr>
-          <w:numId w:val="0"/>
-        </w:numPr>
-        <w:ind w:leftChars="0"/>
-        <w:rPr>
-          <w:rFonts w:hint="eastAsia" w:ascii="宋体" w:hAnsi="宋体"/>
-          <w:szCs w:val="22"/>
-          <w:lang w:val="en-US" w:eastAsia="zh-CN"/>
-        </w:rPr>
-      </w:pPr>
-      <w:r>
-        <w:rPr>
-          <w:rFonts w:hint="eastAsia" w:ascii="宋体" w:hAnsi="宋体"/>
-          <w:szCs w:val="22"/>
-          <w:lang w:val="en-US" w:eastAsia="zh-CN"/>
-        </w:rPr>
-        <w:t>PRIMARY KEY(ulid),</w:t>
-      </w:r>
-    </w:p>
-    <w:p>
-      <w:pPr>
-        <w:numPr>
-          <w:numId w:val="0"/>
-        </w:numPr>
-        <w:ind w:leftChars="0"/>
-        <w:rPr>
-          <w:rFonts w:hint="eastAsia" w:ascii="宋体" w:hAnsi="宋体"/>
-          <w:szCs w:val="22"/>
-          <w:lang w:val="en-US" w:eastAsia="zh-CN"/>
-        </w:rPr>
-      </w:pPr>
-      <w:r>
-        <w:rPr>
-          <w:rFonts w:hint="eastAsia" w:ascii="宋体" w:hAnsi="宋体"/>
-          <w:szCs w:val="22"/>
-          <w:lang w:val="en-US" w:eastAsia="zh-CN"/>
-        </w:rPr>
-        <w:t>INDEX idx_uid(uid),</w:t>
-      </w:r>
-    </w:p>
-    <w:p>
-      <w:pPr>
-        <w:numPr>
-          <w:numId w:val="0"/>
-        </w:numPr>
-        <w:ind w:leftChars="0"/>
-        <w:rPr>
-          <w:rFonts w:hint="eastAsia" w:ascii="宋体" w:hAnsi="宋体"/>
-          <w:szCs w:val="22"/>
-          <w:lang w:val="en-US" w:eastAsia="zh-CN"/>
-        </w:rPr>
-      </w:pPr>
-      <w:r>
-        <w:rPr>
-          <w:rFonts w:hint="eastAsia" w:ascii="宋体" w:hAnsi="宋体"/>
-          <w:szCs w:val="22"/>
-          <w:lang w:val="en-US" w:eastAsia="zh-CN"/>
-        </w:rPr>
-        <w:t>INDEX idx_token(token)</w:t>
-      </w:r>
-    </w:p>
-    <w:p>
-      <w:pPr>
-        <w:numPr>
-          <w:numId w:val="0"/>
-        </w:numPr>
-        <w:ind w:leftChars="0"/>
-        <w:rPr>
-          <w:rFonts w:hint="default" w:ascii="宋体" w:hAnsi="宋体"/>
-          <w:szCs w:val="22"/>
-          <w:lang w:val="en-US" w:eastAsia="zh-CN"/>
-        </w:rPr>
-      </w:pPr>
-      <w:r>
-        <w:rPr>
-          <w:rFonts w:hint="eastAsia" w:ascii="宋体" w:hAnsi="宋体"/>
-          <w:szCs w:val="22"/>
-          <w:lang w:val="en-US" w:eastAsia="zh-CN"/>
-        </w:rPr>
-        <w:t>)ENGINE=InnoDB DEFAULT CHARSET=utf8mb4;</w:t>
-      </w:r>
-    </w:p>
-    <w:p>
-      <w:pPr>
-        <w:numPr>
-          <w:numId w:val="0"/>
-        </w:numPr>
-        <w:ind w:leftChars="0"/>
-        <w:rPr>
-          <w:rFonts w:hint="default" w:ascii="宋体" w:hAnsi="宋体"/>
-          <w:szCs w:val="22"/>
-          <w:lang w:val="en-US" w:eastAsia="zh-CN"/>
         </w:rPr>
       </w:pPr>
     </w:p>
@@ -5663,6 +5281,408 @@
           <w:szCs w:val="22"/>
           <w:lang w:val="en-US" w:eastAsia="zh-CN"/>
         </w:rPr>
+        <w:t>user_info(uid, name, total_cost)</w:t>
+      </w:r>
+    </w:p>
+    <w:p>
+      <w:pPr>
+        <w:numPr>
+          <w:ilvl w:val="0"/>
+          <w:numId w:val="0"/>
+        </w:numPr>
+        <w:ind w:leftChars="0"/>
+        <w:rPr>
+          <w:rFonts w:hint="eastAsia" w:ascii="宋体" w:hAnsi="宋体"/>
+          <w:szCs w:val="22"/>
+          <w:lang w:val="en-US" w:eastAsia="zh-CN"/>
+        </w:rPr>
+      </w:pPr>
+      <w:r>
+        <w:rPr>
+          <w:rFonts w:hint="eastAsia" w:ascii="宋体" w:hAnsi="宋体"/>
+          <w:szCs w:val="22"/>
+          <w:lang w:val="en-US" w:eastAsia="zh-CN"/>
+        </w:rPr>
+        <w:t>create table user_info(</w:t>
+      </w:r>
+    </w:p>
+    <w:p>
+      <w:pPr>
+        <w:numPr>
+          <w:ilvl w:val="0"/>
+          <w:numId w:val="0"/>
+        </w:numPr>
+        <w:ind w:leftChars="0"/>
+        <w:rPr>
+          <w:rFonts w:hint="eastAsia" w:ascii="宋体" w:hAnsi="宋体"/>
+          <w:szCs w:val="22"/>
+          <w:lang w:val="en-US" w:eastAsia="zh-CN"/>
+        </w:rPr>
+      </w:pPr>
+      <w:r>
+        <w:rPr>
+          <w:rFonts w:hint="eastAsia" w:ascii="宋体" w:hAnsi="宋体"/>
+          <w:szCs w:val="22"/>
+          <w:lang w:val="en-US" w:eastAsia="zh-CN"/>
+        </w:rPr>
+        <w:t>uid int,</w:t>
+      </w:r>
+    </w:p>
+    <w:p>
+      <w:pPr>
+        <w:numPr>
+          <w:ilvl w:val="0"/>
+          <w:numId w:val="0"/>
+        </w:numPr>
+        <w:ind w:leftChars="0"/>
+        <w:rPr>
+          <w:rFonts w:hint="eastAsia" w:ascii="宋体" w:hAnsi="宋体"/>
+          <w:szCs w:val="22"/>
+          <w:lang w:val="en-US" w:eastAsia="zh-CN"/>
+        </w:rPr>
+      </w:pPr>
+      <w:r>
+        <w:rPr>
+          <w:rFonts w:hint="eastAsia" w:ascii="宋体" w:hAnsi="宋体"/>
+          <w:szCs w:val="22"/>
+          <w:lang w:val="en-US" w:eastAsia="zh-CN"/>
+        </w:rPr>
+        <w:t>name varchar(16),</w:t>
+      </w:r>
+    </w:p>
+    <w:p>
+      <w:pPr>
+        <w:numPr>
+          <w:ilvl w:val="0"/>
+          <w:numId w:val="0"/>
+        </w:numPr>
+        <w:ind w:leftChars="0"/>
+        <w:rPr>
+          <w:rFonts w:hint="eastAsia" w:ascii="宋体" w:hAnsi="宋体"/>
+          <w:szCs w:val="22"/>
+          <w:lang w:val="en-US" w:eastAsia="zh-CN"/>
+        </w:rPr>
+      </w:pPr>
+      <w:r>
+        <w:rPr>
+          <w:rFonts w:hint="eastAsia" w:ascii="宋体" w:hAnsi="宋体"/>
+          <w:szCs w:val="22"/>
+          <w:lang w:val="en-US" w:eastAsia="zh-CN"/>
+        </w:rPr>
+        <w:t>total_cost decimal(10,2),</w:t>
+      </w:r>
+    </w:p>
+    <w:p>
+      <w:pPr>
+        <w:numPr>
+          <w:ilvl w:val="0"/>
+          <w:numId w:val="0"/>
+        </w:numPr>
+        <w:ind w:leftChars="0"/>
+        <w:rPr>
+          <w:rFonts w:hint="eastAsia" w:ascii="宋体" w:hAnsi="宋体"/>
+          <w:szCs w:val="22"/>
+          <w:lang w:val="en-US" w:eastAsia="zh-CN"/>
+        </w:rPr>
+      </w:pPr>
+      <w:r>
+        <w:rPr>
+          <w:rFonts w:hint="eastAsia" w:ascii="宋体" w:hAnsi="宋体"/>
+          <w:szCs w:val="22"/>
+          <w:lang w:val="en-US" w:eastAsia="zh-CN"/>
+        </w:rPr>
+        <w:t>PRIMARY KEY(uid),</w:t>
+      </w:r>
+    </w:p>
+    <w:p>
+      <w:pPr>
+        <w:numPr>
+          <w:ilvl w:val="0"/>
+          <w:numId w:val="0"/>
+        </w:numPr>
+        <w:ind w:leftChars="0"/>
+        <w:rPr>
+          <w:rFonts w:hint="eastAsia" w:ascii="宋体" w:hAnsi="宋体"/>
+          <w:szCs w:val="22"/>
+          <w:lang w:val="en-US" w:eastAsia="zh-CN"/>
+        </w:rPr>
+      </w:pPr>
+      <w:r>
+        <w:rPr>
+          <w:rFonts w:hint="eastAsia" w:ascii="宋体" w:hAnsi="宋体"/>
+          <w:szCs w:val="22"/>
+          <w:lang w:val="en-US" w:eastAsia="zh-CN"/>
+        </w:rPr>
+        <w:t>INDEX idx_uid(uid)</w:t>
+      </w:r>
+    </w:p>
+    <w:p>
+      <w:pPr>
+        <w:numPr>
+          <w:ilvl w:val="0"/>
+          <w:numId w:val="0"/>
+        </w:numPr>
+        <w:ind w:leftChars="0"/>
+        <w:rPr>
+          <w:rFonts w:hint="eastAsia" w:ascii="宋体" w:hAnsi="宋体"/>
+          <w:szCs w:val="22"/>
+          <w:lang w:val="en-US" w:eastAsia="zh-CN"/>
+        </w:rPr>
+      </w:pPr>
+      <w:r>
+        <w:rPr>
+          <w:rFonts w:hint="eastAsia" w:ascii="宋体" w:hAnsi="宋体"/>
+          <w:szCs w:val="22"/>
+          <w:lang w:val="en-US" w:eastAsia="zh-CN"/>
+        </w:rPr>
+        <w:t>) ENGINE=InnoDB DEFAULT CHARSET=utf8mb4;</w:t>
+      </w:r>
+    </w:p>
+    <w:p>
+      <w:pPr>
+        <w:numPr>
+          <w:ilvl w:val="0"/>
+          <w:numId w:val="0"/>
+        </w:numPr>
+        <w:ind w:leftChars="0"/>
+        <w:rPr>
+          <w:rFonts w:hint="default" w:ascii="宋体" w:hAnsi="宋体"/>
+          <w:szCs w:val="22"/>
+          <w:lang w:val="en-US" w:eastAsia="zh-CN"/>
+        </w:rPr>
+      </w:pPr>
+    </w:p>
+    <w:p>
+      <w:pPr>
+        <w:numPr>
+          <w:ilvl w:val="0"/>
+          <w:numId w:val="0"/>
+        </w:numPr>
+        <w:ind w:leftChars="0"/>
+        <w:rPr>
+          <w:rFonts w:hint="eastAsia" w:ascii="宋体" w:hAnsi="宋体"/>
+          <w:szCs w:val="22"/>
+          <w:lang w:val="en-US" w:eastAsia="zh-CN"/>
+        </w:rPr>
+      </w:pPr>
+      <w:r>
+        <w:rPr>
+          <w:rFonts w:hint="eastAsia" w:ascii="宋体" w:hAnsi="宋体"/>
+          <w:szCs w:val="22"/>
+          <w:lang w:val="en-US" w:eastAsia="zh-CN"/>
+        </w:rPr>
+        <w:t>user_login(uid, token)</w:t>
+      </w:r>
+    </w:p>
+    <w:p>
+      <w:pPr>
+        <w:numPr>
+          <w:ilvl w:val="0"/>
+          <w:numId w:val="0"/>
+        </w:numPr>
+        <w:ind w:leftChars="0"/>
+        <w:rPr>
+          <w:rFonts w:hint="eastAsia" w:ascii="宋体" w:hAnsi="宋体"/>
+          <w:szCs w:val="22"/>
+          <w:lang w:val="en-US" w:eastAsia="zh-CN"/>
+        </w:rPr>
+      </w:pPr>
+      <w:r>
+        <w:rPr>
+          <w:rFonts w:hint="eastAsia" w:ascii="宋体" w:hAnsi="宋体"/>
+          <w:szCs w:val="22"/>
+          <w:lang w:val="en-US" w:eastAsia="zh-CN"/>
+        </w:rPr>
+        <w:t>create table user_login(</w:t>
+      </w:r>
+    </w:p>
+    <w:p>
+      <w:pPr>
+        <w:numPr>
+          <w:ilvl w:val="0"/>
+          <w:numId w:val="0"/>
+        </w:numPr>
+        <w:ind w:leftChars="0"/>
+        <w:rPr>
+          <w:rFonts w:hint="default" w:ascii="宋体" w:hAnsi="宋体"/>
+          <w:szCs w:val="22"/>
+          <w:lang w:val="en-US" w:eastAsia="zh-CN"/>
+        </w:rPr>
+      </w:pPr>
+      <w:r>
+        <w:rPr>
+          <w:rFonts w:hint="eastAsia" w:ascii="宋体" w:hAnsi="宋体"/>
+          <w:szCs w:val="22"/>
+          <w:lang w:val="en-US" w:eastAsia="zh-CN"/>
+        </w:rPr>
+        <w:t>ulid int AUTO_INCREMENT,</w:t>
+      </w:r>
+    </w:p>
+    <w:p>
+      <w:pPr>
+        <w:numPr>
+          <w:ilvl w:val="0"/>
+          <w:numId w:val="0"/>
+        </w:numPr>
+        <w:ind w:leftChars="0"/>
+        <w:rPr>
+          <w:rFonts w:hint="eastAsia" w:ascii="宋体" w:hAnsi="宋体"/>
+          <w:szCs w:val="22"/>
+          <w:lang w:val="en-US" w:eastAsia="zh-CN"/>
+        </w:rPr>
+      </w:pPr>
+      <w:r>
+        <w:rPr>
+          <w:rFonts w:hint="eastAsia" w:ascii="宋体" w:hAnsi="宋体"/>
+          <w:szCs w:val="22"/>
+          <w:lang w:val="en-US" w:eastAsia="zh-CN"/>
+        </w:rPr>
+        <w:t>uid int,</w:t>
+      </w:r>
+    </w:p>
+    <w:p>
+      <w:pPr>
+        <w:numPr>
+          <w:ilvl w:val="0"/>
+          <w:numId w:val="0"/>
+        </w:numPr>
+        <w:ind w:leftChars="0"/>
+        <w:rPr>
+          <w:rFonts w:hint="eastAsia" w:ascii="宋体" w:hAnsi="宋体"/>
+          <w:szCs w:val="22"/>
+          <w:lang w:val="en-US" w:eastAsia="zh-CN"/>
+        </w:rPr>
+      </w:pPr>
+      <w:r>
+        <w:rPr>
+          <w:rFonts w:hint="eastAsia" w:ascii="宋体" w:hAnsi="宋体"/>
+          <w:szCs w:val="22"/>
+          <w:lang w:val="en-US" w:eastAsia="zh-CN"/>
+        </w:rPr>
+        <w:t>token varchar(63),</w:t>
+      </w:r>
+    </w:p>
+    <w:p>
+      <w:pPr>
+        <w:numPr>
+          <w:ilvl w:val="0"/>
+          <w:numId w:val="0"/>
+        </w:numPr>
+        <w:ind w:leftChars="0"/>
+        <w:rPr>
+          <w:rFonts w:hint="eastAsia" w:ascii="宋体" w:hAnsi="宋体"/>
+          <w:szCs w:val="22"/>
+          <w:lang w:val="en-US" w:eastAsia="zh-CN"/>
+        </w:rPr>
+      </w:pPr>
+      <w:r>
+        <w:rPr>
+          <w:rFonts w:hint="eastAsia" w:ascii="宋体" w:hAnsi="宋体"/>
+          <w:szCs w:val="22"/>
+          <w:lang w:val="en-US" w:eastAsia="zh-CN"/>
+        </w:rPr>
+        <w:t>PRIMARY KEY(ulid),</w:t>
+      </w:r>
+    </w:p>
+    <w:p>
+      <w:pPr>
+        <w:numPr>
+          <w:ilvl w:val="0"/>
+          <w:numId w:val="0"/>
+        </w:numPr>
+        <w:ind w:leftChars="0"/>
+        <w:rPr>
+          <w:rFonts w:hint="eastAsia" w:ascii="宋体" w:hAnsi="宋体"/>
+          <w:szCs w:val="22"/>
+          <w:lang w:val="en-US" w:eastAsia="zh-CN"/>
+        </w:rPr>
+      </w:pPr>
+      <w:r>
+        <w:rPr>
+          <w:rFonts w:hint="eastAsia" w:ascii="宋体" w:hAnsi="宋体"/>
+          <w:szCs w:val="22"/>
+          <w:lang w:val="en-US" w:eastAsia="zh-CN"/>
+        </w:rPr>
+        <w:t>INDEX idx_uid(uid),</w:t>
+      </w:r>
+    </w:p>
+    <w:p>
+      <w:pPr>
+        <w:numPr>
+          <w:ilvl w:val="0"/>
+          <w:numId w:val="0"/>
+        </w:numPr>
+        <w:ind w:leftChars="0"/>
+        <w:rPr>
+          <w:rFonts w:hint="eastAsia" w:ascii="宋体" w:hAnsi="宋体"/>
+          <w:szCs w:val="22"/>
+          <w:lang w:val="en-US" w:eastAsia="zh-CN"/>
+        </w:rPr>
+      </w:pPr>
+      <w:r>
+        <w:rPr>
+          <w:rFonts w:hint="eastAsia" w:ascii="宋体" w:hAnsi="宋体"/>
+          <w:szCs w:val="22"/>
+          <w:lang w:val="en-US" w:eastAsia="zh-CN"/>
+        </w:rPr>
+        <w:t>INDEX idx_token(token)</w:t>
+      </w:r>
+    </w:p>
+    <w:p>
+      <w:pPr>
+        <w:numPr>
+          <w:ilvl w:val="0"/>
+          <w:numId w:val="0"/>
+        </w:numPr>
+        <w:ind w:leftChars="0"/>
+        <w:rPr>
+          <w:rFonts w:hint="default" w:ascii="宋体" w:hAnsi="宋体"/>
+          <w:szCs w:val="22"/>
+          <w:lang w:val="en-US" w:eastAsia="zh-CN"/>
+        </w:rPr>
+      </w:pPr>
+      <w:r>
+        <w:rPr>
+          <w:rFonts w:hint="eastAsia" w:ascii="宋体" w:hAnsi="宋体"/>
+          <w:szCs w:val="22"/>
+          <w:lang w:val="en-US" w:eastAsia="zh-CN"/>
+        </w:rPr>
+        <w:t>)ENGINE=InnoDB DEFAULT CHARSET=utf8mb4;</w:t>
+      </w:r>
+    </w:p>
+    <w:p>
+      <w:pPr>
+        <w:numPr>
+          <w:ilvl w:val="0"/>
+          <w:numId w:val="0"/>
+        </w:numPr>
+        <w:ind w:leftChars="0"/>
+        <w:rPr>
+          <w:rFonts w:hint="default" w:ascii="宋体" w:hAnsi="宋体"/>
+          <w:szCs w:val="22"/>
+          <w:lang w:val="en-US" w:eastAsia="zh-CN"/>
+        </w:rPr>
+      </w:pPr>
+    </w:p>
+    <w:p>
+      <w:pPr>
+        <w:numPr>
+          <w:ilvl w:val="0"/>
+          <w:numId w:val="0"/>
+        </w:numPr>
+        <w:ind w:leftChars="0"/>
+        <w:rPr>
+          <w:rFonts w:hint="eastAsia" w:ascii="宋体" w:hAnsi="宋体"/>
+          <w:szCs w:val="22"/>
+          <w:lang w:val="en-US" w:eastAsia="zh-CN"/>
+        </w:rPr>
+      </w:pPr>
+      <w:r>
+        <w:rPr>
+          <w:rFonts w:hint="eastAsia" w:ascii="宋体" w:hAnsi="宋体"/>
+          <w:szCs w:val="22"/>
+          <w:lang w:val="en-US" w:eastAsia="zh-CN"/>
+        </w:rPr>
         <w:t>flight_info(fid,ftype,from,to,begin,end,food,sitenum)</w:t>
       </w:r>
     </w:p>
@@ -6637,6 +6657,7 @@
           <w:lang w:val="en-US" w:eastAsia="zh-CN"/>
         </w:rPr>
       </w:pPr>
+      <w:bookmarkStart w:id="0" w:name="_GoBack"/>
       <w:r>
         <w:rPr>
           <w:rFonts w:hint="eastAsia" w:ascii="宋体" w:hAnsi="宋体"/>
@@ -6901,6 +6922,7 @@
         <w:t>)ENGINE=InnoDB DEFAULT CHARSET=utf8mb4;</w:t>
       </w:r>
     </w:p>
+    <w:bookmarkEnd w:id="0"/>
     <w:p>
       <w:pPr>
         <w:rPr>
@@ -7298,8 +7320,6 @@
           <w:szCs w:val="22"/>
         </w:rPr>
       </w:pPr>
-      <w:bookmarkStart w:id="0" w:name="_GoBack"/>
-      <w:bookmarkEnd w:id="0"/>
       <w:r>
         <w:rPr>
           <w:rFonts w:hint="eastAsia" w:ascii="宋体" w:hAnsi="宋体"/>
@@ -9406,7 +9426,7 @@
     <w:lsdException w:uiPriority="0" w:name="Normal Indent"/>
     <w:lsdException w:uiPriority="0" w:name="footnote text"/>
     <w:lsdException w:uiPriority="0" w:name="annotation text"/>
-    <w:lsdException w:unhideWhenUsed="0" w:uiPriority="0" w:semiHidden="0" w:name="header"/>
+    <w:lsdException w:qFormat="1" w:unhideWhenUsed="0" w:uiPriority="0" w:semiHidden="0" w:name="header"/>
     <w:lsdException w:qFormat="1" w:unhideWhenUsed="0" w:uiPriority="0" w:semiHidden="0" w:name="footer"/>
     <w:lsdException w:uiPriority="0" w:name="index heading"/>
     <w:lsdException w:qFormat="1" w:uiPriority="0" w:name="caption"/>
@@ -9464,7 +9484,7 @@
     <w:lsdException w:uiPriority="0" w:name="FollowedHyperlink"/>
     <w:lsdException w:qFormat="1" w:unhideWhenUsed="0" w:uiPriority="0" w:semiHidden="0" w:name="Strong"/>
     <w:lsdException w:qFormat="1" w:unhideWhenUsed="0" w:uiPriority="0" w:semiHidden="0" w:name="Emphasis"/>
-    <w:lsdException w:unhideWhenUsed="0" w:uiPriority="0" w:semiHidden="0" w:name="Document Map"/>
+    <w:lsdException w:qFormat="1" w:unhideWhenUsed="0" w:uiPriority="0" w:semiHidden="0" w:name="Document Map"/>
     <w:lsdException w:uiPriority="0" w:name="Plain Text"/>
     <w:lsdException w:uiPriority="0" w:name="E-mail Signature"/>
     <w:lsdException w:uiPriority="0" w:name="Normal (Web)"/>
@@ -9708,6 +9728,7 @@
     <w:name w:val="Document Map"/>
     <w:basedOn w:val="1"/>
     <w:link w:val="14"/>
+    <w:qFormat/>
     <w:uiPriority w:val="0"/>
     <w:rPr>
       <w:rFonts w:ascii="宋体"/>
@@ -9738,6 +9759,7 @@
     <w:name w:val="header"/>
     <w:basedOn w:val="1"/>
     <w:link w:val="12"/>
+    <w:qFormat/>
     <w:uiPriority w:val="0"/>
     <w:pPr>
       <w:pBdr>
@@ -9836,6 +9858,7 @@
     <w:name w:val="页脚 字符"/>
     <w:basedOn w:val="10"/>
     <w:link w:val="5"/>
+    <w:qFormat/>
     <w:uiPriority w:val="0"/>
     <w:rPr>
       <w:kern w:val="2"/>
@@ -9859,6 +9882,7 @@
     <w:name w:val="标题 字符"/>
     <w:basedOn w:val="10"/>
     <w:link w:val="8"/>
+    <w:qFormat/>
     <w:uiPriority w:val="0"/>
     <w:rPr>
       <w:rFonts w:asciiTheme="majorHAnsi" w:hAnsiTheme="majorHAnsi" w:cstheme="majorBidi"/>
@@ -9872,6 +9896,7 @@
   <w:style w:type="character" w:customStyle="1" w:styleId="16">
     <w:name w:val="skip"/>
     <w:basedOn w:val="10"/>
+    <w:qFormat/>
     <w:uiPriority w:val="0"/>
   </w:style>
   <w:style w:type="character" w:customStyle="1" w:styleId="17">
